--- a/eclipse_visual_editor/利用eclipse-visual-editor项目构建可视化——学习心得.docx
+++ b/eclipse_visual_editor/利用eclipse-visual-editor项目构建可视化——学习心得.docx
@@ -3,11 +3,6 @@
 <w:document xmlns:wpc="http://schemas.microsoft.com/office/word/2010/wordprocessingCanvas" xmlns:mc="http://schemas.openxmlformats.org/markup-compatibility/2006" xmlns:o="urn:schemas-microsoft-com:office:office" xmlns:r="http://schemas.openxmlformats.org/officeDocument/2006/relationships" xmlns:m="http://schemas.openxmlformats.org/officeDocument/2006/math" xmlns:v="urn:schemas-microsoft-com:vml" xmlns:wp14="http://schemas.microsoft.com/office/word/2010/wordprocessingDrawing" xmlns:wp="http://schemas.openxmlformats.org/drawingml/2006/wordprocessingDrawing" xmlns:w10="urn:schemas-microsoft-com:office:word" xmlns:w="http://schemas.openxmlformats.org/wordprocessingml/2006/main" xmlns:w14="http://schemas.microsoft.com/office/word/2010/wordml" xmlns:wpg="http://schemas.microsoft.com/office/word/2010/wordprocessingGroup" xmlns:wpi="http://schemas.microsoft.com/office/word/2010/wordprocessingInk" xmlns:wne="http://schemas.microsoft.com/office/word/2006/wordml" xmlns:wps="http://schemas.microsoft.com/office/word/2010/wordprocessingShape" mc:Ignorable="w14 wp14">
   <w:body>
     <w:p>
-      <w:pPr>
-        <w:rPr>
-          <w:rFonts w:hint="eastAsia"/>
-        </w:rPr>
-      </w:pPr>
       <w:r>
         <w:rPr>
           <w:rFonts w:hint="eastAsia"/>
@@ -22,11 +17,6 @@
       </w:r>
     </w:p>
     <w:p>
-      <w:pPr>
-        <w:rPr>
-          <w:rFonts w:hint="eastAsia"/>
-        </w:rPr>
-      </w:pPr>
       <w:r>
         <w:rPr>
           <w:rFonts w:hint="eastAsia"/>
@@ -125,11 +115,6 @@
       </w:r>
     </w:p>
     <w:p>
-      <w:pPr>
-        <w:rPr>
-          <w:rFonts w:hint="eastAsia"/>
-        </w:rPr>
-      </w:pPr>
       <w:r>
         <w:rPr>
           <w:rFonts w:hint="eastAsia"/>
@@ -138,11 +123,6 @@
       </w:r>
     </w:p>
     <w:p>
-      <w:pPr>
-        <w:rPr>
-          <w:rFonts w:hint="eastAsia"/>
-        </w:rPr>
-      </w:pPr>
       <w:r>
         <w:t>E</w:t>
       </w:r>
@@ -184,11 +164,6 @@
       </w:r>
     </w:p>
     <w:p>
-      <w:pPr>
-        <w:rPr>
-          <w:rFonts w:hint="eastAsia"/>
-        </w:rPr>
-      </w:pPr>
       <w:proofErr w:type="spellStart"/>
       <w:proofErr w:type="gramStart"/>
       <w:r>
@@ -205,7 +180,7 @@
         </w:rPr>
         <w:t xml:space="preserve">: </w:t>
       </w:r>
-      <w:hyperlink r:id="rId6" w:history="1">
+      <w:hyperlink r:id="rId8" w:history="1">
         <w:r>
           <w:rPr>
             <w:rStyle w:val="a3"/>
@@ -221,11 +196,6 @@
       </w:r>
     </w:p>
     <w:p>
-      <w:pPr>
-        <w:rPr>
-          <w:rFonts w:hint="eastAsia"/>
-        </w:rPr>
-      </w:pPr>
       <w:proofErr w:type="spellStart"/>
       <w:r>
         <w:rPr>
@@ -240,7 +210,7 @@
         </w:rPr>
         <w:t xml:space="preserve">: </w:t>
       </w:r>
-      <w:hyperlink r:id="rId7" w:history="1">
+      <w:hyperlink r:id="rId9" w:history="1">
         <w:r>
           <w:rPr>
             <w:rStyle w:val="a3"/>
@@ -280,11 +250,6 @@
       </w:r>
     </w:p>
     <w:p>
-      <w:pPr>
-        <w:rPr>
-          <w:rFonts w:hint="eastAsia"/>
-        </w:rPr>
-      </w:pPr>
       <w:proofErr w:type="gramStart"/>
       <w:r>
         <w:rPr>
@@ -299,7 +264,7 @@
         </w:rPr>
         <w:t xml:space="preserve"> editor 1.4: </w:t>
       </w:r>
-      <w:hyperlink r:id="rId8" w:history="1">
+      <w:hyperlink r:id="rId10" w:history="1">
         <w:r>
           <w:rPr>
             <w:rStyle w:val="a3"/>
@@ -309,11 +274,6 @@
       </w:hyperlink>
     </w:p>
     <w:p>
-      <w:pPr>
-        <w:rPr>
-          <w:rFonts w:hint="eastAsia"/>
-        </w:rPr>
-      </w:pPr>
       <w:r>
         <w:rPr>
           <w:rFonts w:hint="eastAsia"/>
@@ -334,11 +294,6 @@
       </w:r>
     </w:p>
     <w:p>
-      <w:pPr>
-        <w:rPr>
-          <w:rFonts w:hint="eastAsia"/>
-        </w:rPr>
-      </w:pPr>
       <w:r>
         <w:rPr>
           <w:rFonts w:hint="eastAsia"/>
@@ -429,11 +384,6 @@
       </w:r>
     </w:p>
     <w:p>
-      <w:pPr>
-        <w:rPr>
-          <w:rFonts w:hint="eastAsia"/>
-        </w:rPr>
-      </w:pPr>
       <w:r>
         <w:rPr>
           <w:rFonts w:hint="eastAsia"/>
@@ -478,11 +428,6 @@
       </w:r>
     </w:p>
     <w:p>
-      <w:pPr>
-        <w:rPr>
-          <w:rFonts w:hint="eastAsia"/>
-        </w:rPr>
-      </w:pPr>
       <w:r>
         <w:rPr>
           <w:rFonts w:hint="eastAsia"/>
@@ -569,19 +514,8 @@
         <w:t>。</w:t>
       </w:r>
     </w:p>
-    <w:p>
-      <w:pPr>
-        <w:rPr>
-          <w:rFonts w:hint="eastAsia"/>
-        </w:rPr>
-      </w:pPr>
-    </w:p>
-    <w:p>
-      <w:pPr>
-        <w:rPr>
-          <w:rFonts w:hint="eastAsia"/>
-        </w:rPr>
-      </w:pPr>
+    <w:p/>
+    <w:p>
       <w:r>
         <w:rPr>
           <w:rFonts w:hint="eastAsia"/>
@@ -608,11 +542,6 @@
       </w:r>
     </w:p>
     <w:p>
-      <w:pPr>
-        <w:rPr>
-          <w:rFonts w:hint="eastAsia"/>
-        </w:rPr>
-      </w:pPr>
       <w:r>
         <w:rPr>
           <w:rFonts w:hint="eastAsia"/>
@@ -669,12 +598,7 @@
       </w:r>
     </w:p>
     <w:p>
-      <w:pPr>
-        <w:rPr>
-          <w:rFonts w:hint="eastAsia"/>
-        </w:rPr>
-      </w:pPr>
-      <w:hyperlink r:id="rId9" w:history="1">
+      <w:hyperlink r:id="rId11" w:history="1">
         <w:r>
           <w:rPr>
             <w:rStyle w:val="a3"/>
@@ -690,11 +614,6 @@
       </w:r>
     </w:p>
     <w:p>
-      <w:pPr>
-        <w:rPr>
-          <w:rFonts w:hint="eastAsia"/>
-        </w:rPr>
-      </w:pPr>
       <w:r>
         <w:rPr>
           <w:rFonts w:hint="eastAsia"/>
@@ -734,12 +653,7 @@
       </w:r>
     </w:p>
     <w:p>
-      <w:pPr>
-        <w:rPr>
-          <w:rFonts w:hint="eastAsia"/>
-        </w:rPr>
-      </w:pPr>
-      <w:hyperlink r:id="rId10" w:history="1">
+      <w:hyperlink r:id="rId12" w:history="1">
         <w:r>
           <w:rPr>
             <w:rStyle w:val="a3"/>
@@ -748,19 +662,8 @@
         </w:r>
       </w:hyperlink>
     </w:p>
-    <w:p>
-      <w:pPr>
-        <w:rPr>
-          <w:rFonts w:hint="eastAsia"/>
-        </w:rPr>
-      </w:pPr>
-    </w:p>
-    <w:p>
-      <w:pPr>
-        <w:rPr>
-          <w:rFonts w:hint="eastAsia"/>
-        </w:rPr>
-      </w:pPr>
+    <w:p/>
+    <w:p>
       <w:r>
         <w:rPr>
           <w:rFonts w:hint="eastAsia"/>
@@ -782,9 +685,6 @@
           <w:numId w:val="1"/>
         </w:numPr>
         <w:ind w:firstLineChars="0"/>
-        <w:rPr>
-          <w:rFonts w:hint="eastAsia"/>
-        </w:rPr>
       </w:pPr>
       <w:r>
         <w:rPr>
@@ -819,9 +719,6 @@
           <w:numId w:val="1"/>
         </w:numPr>
         <w:ind w:firstLineChars="0"/>
-        <w:rPr>
-          <w:rFonts w:hint="eastAsia"/>
-        </w:rPr>
       </w:pPr>
       <w:r>
         <w:rPr>
@@ -925,7 +822,7 @@
                     </pic:cNvPicPr>
                   </pic:nvPicPr>
                   <pic:blipFill>
-                    <a:blip r:embed="rId11">
+                    <a:blip r:embed="rId13">
                       <a:extLst>
                         <a:ext uri="{28A0092B-C50C-407E-A947-70E740481C1C}">
                           <a14:useLocalDpi xmlns:a14="http://schemas.microsoft.com/office/drawing/2010/main" val="0"/>
@@ -965,9 +862,6 @@
           <w:numId w:val="1"/>
         </w:numPr>
         <w:ind w:firstLineChars="0"/>
-        <w:rPr>
-          <w:rFonts w:hint="eastAsia"/>
-        </w:rPr>
       </w:pPr>
       <w:r>
         <w:rPr>
@@ -992,11 +886,58 @@
     <w:p>
       <w:pPr>
         <w:pStyle w:val="a5"/>
+        <w:widowControl/>
         <w:numPr>
           <w:ilvl w:val="0"/>
           <w:numId w:val="1"/>
         </w:numPr>
+        <w:spacing w:before="100" w:beforeAutospacing="1" w:after="100" w:afterAutospacing="1"/>
         <w:ind w:firstLineChars="0"/>
+        <w:jc w:val="left"/>
+        <w:outlineLvl w:val="0"/>
+        <w:rPr>
+          <w:rFonts w:hint="eastAsia"/>
+        </w:rPr>
+      </w:pPr>
+      <w:r>
+        <w:t>Creating a GUI With JFC/Swing: Table of Contents</w:t>
+      </w:r>
+      <w:r>
+        <w:rPr>
+          <w:rFonts w:hint="eastAsia"/>
+        </w:rPr>
+        <w:t>：</w:t>
+      </w:r>
+    </w:p>
+    <w:p>
+      <w:pPr>
+        <w:pStyle w:val="a5"/>
+        <w:widowControl/>
+        <w:spacing w:before="100" w:beforeAutospacing="1" w:after="100" w:afterAutospacing="1"/>
+        <w:ind w:left="420" w:firstLineChars="0" w:firstLine="0"/>
+        <w:jc w:val="left"/>
+        <w:outlineLvl w:val="0"/>
+        <w:rPr>
+          <w:rFonts w:hint="eastAsia"/>
+        </w:rPr>
+      </w:pPr>
+      <w:hyperlink r:id="rId14" w:history="1">
+        <w:r>
+          <w:rPr>
+            <w:rStyle w:val="a3"/>
+          </w:rPr>
+          <w:t>http://docs.oracle.com/javase/tutorial/uiswing/TOC.html</w:t>
+        </w:r>
+      </w:hyperlink>
+    </w:p>
+    <w:p>
+      <w:pPr>
+        <w:pStyle w:val="a5"/>
+        <w:widowControl/>
+        <w:spacing w:before="100" w:beforeAutospacing="1" w:after="100" w:afterAutospacing="1"/>
+        <w:ind w:left="420" w:firstLineChars="0" w:firstLine="0"/>
+        <w:jc w:val="left"/>
+        <w:outlineLvl w:val="0"/>
       </w:pPr>
       <w:bookmarkStart w:id="0" w:name="_GoBack"/>
       <w:bookmarkEnd w:id="0"/>
@@ -1009,6 +950,44 @@
     </w:sectPr>
   </w:body>
 </w:document>
+</file>
+
+<file path=word/endnotes.xml><?xml version="1.0" encoding="utf-8"?>
+<w:endnotes xmlns:wpc="http://schemas.microsoft.com/office/word/2010/wordprocessingCanvas" xmlns:mc="http://schemas.openxmlformats.org/markup-compatibility/2006" xmlns:o="urn:schemas-microsoft-com:office:office" xmlns:r="http://schemas.openxmlformats.org/officeDocument/2006/relationships" xmlns:m="http://schemas.openxmlformats.org/officeDocument/2006/math" xmlns:v="urn:schemas-microsoft-com:vml" xmlns:wp14="http://schemas.microsoft.com/office/word/2010/wordprocessingDrawing" xmlns:wp="http://schemas.openxmlformats.org/drawingml/2006/wordprocessingDrawing" xmlns:w10="urn:schemas-microsoft-com:office:word" xmlns:w="http://schemas.openxmlformats.org/wordprocessingml/2006/main" xmlns:w14="http://schemas.microsoft.com/office/word/2010/wordml" xmlns:wpg="http://schemas.microsoft.com/office/word/2010/wordprocessingGroup" xmlns:wpi="http://schemas.microsoft.com/office/word/2010/wordprocessingInk" xmlns:wne="http://schemas.microsoft.com/office/word/2006/wordml" xmlns:wps="http://schemas.microsoft.com/office/word/2010/wordprocessingShape" mc:Ignorable="w14 wp14">
+  <w:endnote w:type="separator" w:id="-1">
+    <w:p>
+      <w:r>
+        <w:separator/>
+      </w:r>
+    </w:p>
+  </w:endnote>
+  <w:endnote w:type="continuationSeparator" w:id="0">
+    <w:p>
+      <w:r>
+        <w:continuationSeparator/>
+      </w:r>
+    </w:p>
+  </w:endnote>
+</w:endnotes>
+</file>
+
+<file path=word/footnotes.xml><?xml version="1.0" encoding="utf-8"?>
+<w:footnotes xmlns:wpc="http://schemas.microsoft.com/office/word/2010/wordprocessingCanvas" xmlns:mc="http://schemas.openxmlformats.org/markup-compatibility/2006" xmlns:o="urn:schemas-microsoft-com:office:office" xmlns:r="http://schemas.openxmlformats.org/officeDocument/2006/relationships" xmlns:m="http://schemas.openxmlformats.org/officeDocument/2006/math" xmlns:v="urn:schemas-microsoft-com:vml" xmlns:wp14="http://schemas.microsoft.com/office/word/2010/wordprocessingDrawing" xmlns:wp="http://schemas.openxmlformats.org/drawingml/2006/wordprocessingDrawing" xmlns:w10="urn:schemas-microsoft-com:office:word" xmlns:w="http://schemas.openxmlformats.org/wordprocessingml/2006/main" xmlns:w14="http://schemas.microsoft.com/office/word/2010/wordml" xmlns:wpg="http://schemas.microsoft.com/office/word/2010/wordprocessingGroup" xmlns:wpi="http://schemas.microsoft.com/office/word/2010/wordprocessingInk" xmlns:wne="http://schemas.microsoft.com/office/word/2006/wordml" xmlns:wps="http://schemas.microsoft.com/office/word/2010/wordprocessingShape" mc:Ignorable="w14 wp14">
+  <w:footnote w:type="separator" w:id="-1">
+    <w:p>
+      <w:r>
+        <w:separator/>
+      </w:r>
+    </w:p>
+  </w:footnote>
+  <w:footnote w:type="continuationSeparator" w:id="0">
+    <w:p>
+      <w:r>
+        <w:continuationSeparator/>
+      </w:r>
+    </w:p>
+  </w:footnote>
+</w:footnotes>
 </file>
 
 <file path=word/numbering.xml><?xml version="1.0" encoding="utf-8"?>
@@ -1293,6 +1272,28 @@
       <w:jc w:val="both"/>
     </w:pPr>
   </w:style>
+  <w:style w:type="paragraph" w:styleId="1">
+    <w:name w:val="heading 1"/>
+    <w:basedOn w:val="a"/>
+    <w:link w:val="1Char"/>
+    <w:uiPriority w:val="9"/>
+    <w:qFormat/>
+    <w:rsid w:val="00676DA8"/>
+    <w:pPr>
+      <w:widowControl/>
+      <w:spacing w:before="100" w:beforeAutospacing="1" w:after="100" w:afterAutospacing="1"/>
+      <w:jc w:val="left"/>
+      <w:outlineLvl w:val="0"/>
+    </w:pPr>
+    <w:rPr>
+      <w:rFonts w:ascii="宋体" w:eastAsia="宋体" w:hAnsi="宋体" w:cs="宋体"/>
+      <w:b/>
+      <w:bCs/>
+      <w:kern w:val="36"/>
+      <w:sz w:val="48"/>
+      <w:szCs w:val="48"/>
+    </w:rPr>
+  </w:style>
   <w:style w:type="character" w:default="1" w:styleId="a0">
     <w:name w:val="Default Paragraph Font"/>
     <w:uiPriority w:val="1"/>
@@ -1381,6 +1382,86 @@
     <w:rPr>
       <w:sz w:val="18"/>
       <w:szCs w:val="18"/>
+    </w:rPr>
+  </w:style>
+  <w:style w:type="paragraph" w:styleId="a7">
+    <w:name w:val="header"/>
+    <w:basedOn w:val="a"/>
+    <w:link w:val="Char0"/>
+    <w:uiPriority w:val="99"/>
+    <w:unhideWhenUsed/>
+    <w:rsid w:val="00676DA8"/>
+    <w:pPr>
+      <w:pBdr>
+        <w:bottom w:val="single" w:sz="6" w:space="1" w:color="auto"/>
+      </w:pBdr>
+      <w:tabs>
+        <w:tab w:val="center" w:pos="4153"/>
+        <w:tab w:val="right" w:pos="8306"/>
+      </w:tabs>
+      <w:snapToGrid w:val="0"/>
+      <w:jc w:val="center"/>
+    </w:pPr>
+    <w:rPr>
+      <w:sz w:val="18"/>
+      <w:szCs w:val="18"/>
+    </w:rPr>
+  </w:style>
+  <w:style w:type="character" w:customStyle="1" w:styleId="Char0">
+    <w:name w:val="页眉 Char"/>
+    <w:basedOn w:val="a0"/>
+    <w:link w:val="a7"/>
+    <w:uiPriority w:val="99"/>
+    <w:rsid w:val="00676DA8"/>
+    <w:rPr>
+      <w:sz w:val="18"/>
+      <w:szCs w:val="18"/>
+    </w:rPr>
+  </w:style>
+  <w:style w:type="paragraph" w:styleId="a8">
+    <w:name w:val="footer"/>
+    <w:basedOn w:val="a"/>
+    <w:link w:val="Char1"/>
+    <w:uiPriority w:val="99"/>
+    <w:unhideWhenUsed/>
+    <w:rsid w:val="00676DA8"/>
+    <w:pPr>
+      <w:tabs>
+        <w:tab w:val="center" w:pos="4153"/>
+        <w:tab w:val="right" w:pos="8306"/>
+      </w:tabs>
+      <w:snapToGrid w:val="0"/>
+      <w:jc w:val="left"/>
+    </w:pPr>
+    <w:rPr>
+      <w:sz w:val="18"/>
+      <w:szCs w:val="18"/>
+    </w:rPr>
+  </w:style>
+  <w:style w:type="character" w:customStyle="1" w:styleId="Char1">
+    <w:name w:val="页脚 Char"/>
+    <w:basedOn w:val="a0"/>
+    <w:link w:val="a8"/>
+    <w:uiPriority w:val="99"/>
+    <w:rsid w:val="00676DA8"/>
+    <w:rPr>
+      <w:sz w:val="18"/>
+      <w:szCs w:val="18"/>
+    </w:rPr>
+  </w:style>
+  <w:style w:type="character" w:customStyle="1" w:styleId="1Char">
+    <w:name w:val="标题 1 Char"/>
+    <w:basedOn w:val="a0"/>
+    <w:link w:val="1"/>
+    <w:uiPriority w:val="9"/>
+    <w:rsid w:val="00676DA8"/>
+    <w:rPr>
+      <w:rFonts w:ascii="宋体" w:eastAsia="宋体" w:hAnsi="宋体" w:cs="宋体"/>
+      <w:b/>
+      <w:bCs/>
+      <w:kern w:val="36"/>
+      <w:sz w:val="48"/>
+      <w:szCs w:val="48"/>
     </w:rPr>
   </w:style>
 </w:styles>
@@ -1547,6 +1628,28 @@
       <w:jc w:val="both"/>
     </w:pPr>
   </w:style>
+  <w:style w:type="paragraph" w:styleId="1">
+    <w:name w:val="heading 1"/>
+    <w:basedOn w:val="a"/>
+    <w:link w:val="1Char"/>
+    <w:uiPriority w:val="9"/>
+    <w:qFormat/>
+    <w:rsid w:val="00676DA8"/>
+    <w:pPr>
+      <w:widowControl/>
+      <w:spacing w:before="100" w:beforeAutospacing="1" w:after="100" w:afterAutospacing="1"/>
+      <w:jc w:val="left"/>
+      <w:outlineLvl w:val="0"/>
+    </w:pPr>
+    <w:rPr>
+      <w:rFonts w:ascii="宋体" w:eastAsia="宋体" w:hAnsi="宋体" w:cs="宋体"/>
+      <w:b/>
+      <w:bCs/>
+      <w:kern w:val="36"/>
+      <w:sz w:val="48"/>
+      <w:szCs w:val="48"/>
+    </w:rPr>
+  </w:style>
   <w:style w:type="character" w:default="1" w:styleId="a0">
     <w:name w:val="Default Paragraph Font"/>
     <w:uiPriority w:val="1"/>
@@ -1635,6 +1738,86 @@
     <w:rPr>
       <w:sz w:val="18"/>
       <w:szCs w:val="18"/>
+    </w:rPr>
+  </w:style>
+  <w:style w:type="paragraph" w:styleId="a7">
+    <w:name w:val="header"/>
+    <w:basedOn w:val="a"/>
+    <w:link w:val="Char0"/>
+    <w:uiPriority w:val="99"/>
+    <w:unhideWhenUsed/>
+    <w:rsid w:val="00676DA8"/>
+    <w:pPr>
+      <w:pBdr>
+        <w:bottom w:val="single" w:sz="6" w:space="1" w:color="auto"/>
+      </w:pBdr>
+      <w:tabs>
+        <w:tab w:val="center" w:pos="4153"/>
+        <w:tab w:val="right" w:pos="8306"/>
+      </w:tabs>
+      <w:snapToGrid w:val="0"/>
+      <w:jc w:val="center"/>
+    </w:pPr>
+    <w:rPr>
+      <w:sz w:val="18"/>
+      <w:szCs w:val="18"/>
+    </w:rPr>
+  </w:style>
+  <w:style w:type="character" w:customStyle="1" w:styleId="Char0">
+    <w:name w:val="页眉 Char"/>
+    <w:basedOn w:val="a0"/>
+    <w:link w:val="a7"/>
+    <w:uiPriority w:val="99"/>
+    <w:rsid w:val="00676DA8"/>
+    <w:rPr>
+      <w:sz w:val="18"/>
+      <w:szCs w:val="18"/>
+    </w:rPr>
+  </w:style>
+  <w:style w:type="paragraph" w:styleId="a8">
+    <w:name w:val="footer"/>
+    <w:basedOn w:val="a"/>
+    <w:link w:val="Char1"/>
+    <w:uiPriority w:val="99"/>
+    <w:unhideWhenUsed/>
+    <w:rsid w:val="00676DA8"/>
+    <w:pPr>
+      <w:tabs>
+        <w:tab w:val="center" w:pos="4153"/>
+        <w:tab w:val="right" w:pos="8306"/>
+      </w:tabs>
+      <w:snapToGrid w:val="0"/>
+      <w:jc w:val="left"/>
+    </w:pPr>
+    <w:rPr>
+      <w:sz w:val="18"/>
+      <w:szCs w:val="18"/>
+    </w:rPr>
+  </w:style>
+  <w:style w:type="character" w:customStyle="1" w:styleId="Char1">
+    <w:name w:val="页脚 Char"/>
+    <w:basedOn w:val="a0"/>
+    <w:link w:val="a8"/>
+    <w:uiPriority w:val="99"/>
+    <w:rsid w:val="00676DA8"/>
+    <w:rPr>
+      <w:sz w:val="18"/>
+      <w:szCs w:val="18"/>
+    </w:rPr>
+  </w:style>
+  <w:style w:type="character" w:customStyle="1" w:styleId="1Char">
+    <w:name w:val="标题 1 Char"/>
+    <w:basedOn w:val="a0"/>
+    <w:link w:val="1"/>
+    <w:uiPriority w:val="9"/>
+    <w:rsid w:val="00676DA8"/>
+    <w:rPr>
+      <w:rFonts w:ascii="宋体" w:eastAsia="宋体" w:hAnsi="宋体" w:cs="宋体"/>
+      <w:b/>
+      <w:bCs/>
+      <w:kern w:val="36"/>
+      <w:sz w:val="48"/>
+      <w:szCs w:val="48"/>
     </w:rPr>
   </w:style>
 </w:styles>
